--- a/lephantrunghieu.docx
+++ b/lephantrunghieu.docx
@@ -2537,12 +2537,36 @@
             <w:pPr>
               <w:rPr>
                 <w:rFonts w:ascii="Times New Roman" w:hAnsi="Times New Roman" w:cs="Times New Roman"/>
-                <w:b/>
-                <w:bCs/>
-                <w:sz w:val="32"/>
-                <w:szCs w:val="32"/>
-              </w:rPr>
-            </w:pPr>
+                <w:sz w:val="24"/>
+                <w:szCs w:val="24"/>
+              </w:rPr>
+            </w:pPr>
+            <w:r>
+              <w:rPr>
+                <w:rFonts w:ascii="Times New Roman" w:hAnsi="Times New Roman" w:cs="Times New Roman"/>
+                <w:sz w:val="24"/>
+                <w:szCs w:val="24"/>
+              </w:rPr>
+              <w:t xml:space="preserve">Buoi 3 </w:t>
+            </w:r>
+            <w:proofErr w:type="gramStart"/>
+            <w:r>
+              <w:rPr>
+                <w:rFonts w:ascii="Times New Roman" w:hAnsi="Times New Roman" w:cs="Times New Roman"/>
+                <w:sz w:val="24"/>
+                <w:szCs w:val="24"/>
+              </w:rPr>
+              <w:t>( 28</w:t>
+            </w:r>
+            <w:proofErr w:type="gramEnd"/>
+            <w:r>
+              <w:rPr>
+                <w:rFonts w:ascii="Times New Roman" w:hAnsi="Times New Roman" w:cs="Times New Roman"/>
+                <w:sz w:val="24"/>
+                <w:szCs w:val="24"/>
+              </w:rPr>
+              <w:t>-12/2024- 5/12/2024)</w:t>
+            </w:r>
           </w:p>
         </w:tc>
         <w:tc>
@@ -2559,6 +2583,16 @@
                 <w:szCs w:val="32"/>
               </w:rPr>
             </w:pPr>
+            <w:r>
+              <w:rPr>
+                <w:rFonts w:ascii="Times New Roman" w:hAnsi="Times New Roman" w:cs="Times New Roman"/>
+                <w:b/>
+                <w:bCs/>
+                <w:sz w:val="32"/>
+                <w:szCs w:val="32"/>
+              </w:rPr>
+              <w:t>-Lab 04</w:t>
+            </w:r>
           </w:p>
         </w:tc>
         <w:tc>
@@ -2575,6 +2609,78 @@
                 <w:szCs w:val="32"/>
               </w:rPr>
             </w:pPr>
+            <w:proofErr w:type="spellStart"/>
+            <w:r>
+              <w:rPr>
+                <w:rFonts w:ascii="Times New Roman" w:hAnsi="Times New Roman" w:cs="Times New Roman"/>
+                <w:sz w:val="32"/>
+                <w:szCs w:val="32"/>
+              </w:rPr>
+              <w:t>Hoàn</w:t>
+            </w:r>
+            <w:proofErr w:type="spellEnd"/>
+            <w:r>
+              <w:rPr>
+                <w:rFonts w:ascii="Times New Roman" w:hAnsi="Times New Roman" w:cs="Times New Roman"/>
+                <w:sz w:val="32"/>
+                <w:szCs w:val="32"/>
+              </w:rPr>
+              <w:t xml:space="preserve"> </w:t>
+            </w:r>
+            <w:proofErr w:type="spellStart"/>
+            <w:r>
+              <w:rPr>
+                <w:rFonts w:ascii="Times New Roman" w:hAnsi="Times New Roman" w:cs="Times New Roman"/>
+                <w:sz w:val="32"/>
+                <w:szCs w:val="32"/>
+              </w:rPr>
+              <w:t>thành</w:t>
+            </w:r>
+            <w:proofErr w:type="spellEnd"/>
+            <w:r>
+              <w:rPr>
+                <w:rFonts w:ascii="Times New Roman" w:hAnsi="Times New Roman" w:cs="Times New Roman"/>
+                <w:sz w:val="32"/>
+                <w:szCs w:val="32"/>
+              </w:rPr>
+              <w:t xml:space="preserve">, </w:t>
+            </w:r>
+            <w:proofErr w:type="spellStart"/>
+            <w:r>
+              <w:rPr>
+                <w:rFonts w:ascii="Times New Roman" w:hAnsi="Times New Roman" w:cs="Times New Roman"/>
+                <w:sz w:val="32"/>
+                <w:szCs w:val="32"/>
+              </w:rPr>
+              <w:t>nộp</w:t>
+            </w:r>
+            <w:proofErr w:type="spellEnd"/>
+            <w:r>
+              <w:rPr>
+                <w:rFonts w:ascii="Times New Roman" w:hAnsi="Times New Roman" w:cs="Times New Roman"/>
+                <w:sz w:val="32"/>
+                <w:szCs w:val="32"/>
+              </w:rPr>
+              <w:br/>
+            </w:r>
+            <w:proofErr w:type="spellStart"/>
+            <w:r>
+              <w:rPr>
+                <w:rFonts w:ascii="Times New Roman" w:hAnsi="Times New Roman" w:cs="Times New Roman"/>
+                <w:sz w:val="32"/>
+                <w:szCs w:val="32"/>
+              </w:rPr>
+              <w:t>trên</w:t>
+            </w:r>
+            <w:proofErr w:type="spellEnd"/>
+            <w:r>
+              <w:rPr>
+                <w:rFonts w:ascii="Times New Roman" w:hAnsi="Times New Roman" w:cs="Times New Roman"/>
+                <w:sz w:val="32"/>
+                <w:szCs w:val="32"/>
+              </w:rPr>
+              <w:t xml:space="preserve"> classroom</w:t>
+            </w:r>
           </w:p>
         </w:tc>
         <w:tc>
@@ -2608,8 +2714,8 @@
                 <w:rFonts w:ascii="Times New Roman" w:hAnsi="Times New Roman" w:cs="Times New Roman"/>
                 <w:b/>
                 <w:bCs/>
-                <w:sz w:val="32"/>
-                <w:szCs w:val="32"/>
+                <w:sz w:val="24"/>
+                <w:szCs w:val="24"/>
               </w:rPr>
             </w:pPr>
           </w:p>
@@ -2677,8 +2783,8 @@
                 <w:rFonts w:ascii="Times New Roman" w:hAnsi="Times New Roman" w:cs="Times New Roman"/>
                 <w:b/>
                 <w:bCs/>
-                <w:sz w:val="32"/>
-                <w:szCs w:val="32"/>
+                <w:sz w:val="24"/>
+                <w:szCs w:val="24"/>
               </w:rPr>
             </w:pPr>
           </w:p>
@@ -2746,8 +2852,8 @@
                 <w:rFonts w:ascii="Times New Roman" w:hAnsi="Times New Roman" w:cs="Times New Roman"/>
                 <w:b/>
                 <w:bCs/>
-                <w:sz w:val="32"/>
-                <w:szCs w:val="32"/>
+                <w:sz w:val="24"/>
+                <w:szCs w:val="24"/>
               </w:rPr>
             </w:pPr>
           </w:p>
@@ -2815,8 +2921,8 @@
                 <w:rFonts w:ascii="Times New Roman" w:hAnsi="Times New Roman" w:cs="Times New Roman"/>
                 <w:b/>
                 <w:bCs/>
-                <w:sz w:val="32"/>
-                <w:szCs w:val="32"/>
+                <w:sz w:val="24"/>
+                <w:szCs w:val="24"/>
               </w:rPr>
             </w:pPr>
           </w:p>
